--- a/3/tpo/P3319_Билобрам_ЛАБ1.docx
+++ b/3/tpo/P3319_Билобрам_ЛАБ1.docx
@@ -258,13 +258,13 @@
     </w:p>
     <w:p>
       <w:pPr>
-        <w:pStyle w:val="a3"/>
-        <w:spacing w:before="5"/>
-        <w:ind w:left="0"/>
-        <w:rPr>
-          <w:sz w:val="36"/>
-        </w:rPr>
-      </w:pPr>
+        <w:pStyle w:val="3"/>
+        <w:spacing w:before="25"/>
+        <w:ind w:right="517"/>
+      </w:pPr>
+      <w:r>
+        <w:t>Вариант №331914</w:t>
+      </w:r>
     </w:p>
     <w:p>
       <w:pPr>
@@ -553,7 +553,489 @@
         <w:t>5</w:t>
       </w:r>
     </w:p>
+    <w:p>
+      <w:pPr>
+        <w:pStyle w:val="a5"/>
+        <w:numPr>
+          <w:ilvl w:val="0"/>
+          <w:numId w:val="1"/>
+        </w:numPr>
+        <w:rPr>
+          <w:sz w:val="36"/>
+          <w:szCs w:val="36"/>
+        </w:rPr>
+      </w:pPr>
+      <w:r>
+        <w:rPr>
+          <w:sz w:val="36"/>
+          <w:szCs w:val="36"/>
+        </w:rPr>
+        <w:lastRenderedPageBreak/>
+        <w:t>Задание</w:t>
+      </w:r>
+    </w:p>
+    <w:p>
+      <w:pPr>
+        <w:rPr>
+          <w:sz w:val="36"/>
+          <w:szCs w:val="36"/>
+        </w:rPr>
+      </w:pPr>
+    </w:p>
+    <w:p>
+      <w:pPr>
+        <w:rPr>
+          <w:sz w:val="36"/>
+          <w:szCs w:val="36"/>
+        </w:rPr>
+      </w:pPr>
+      <w:r>
+        <w:rPr>
+          <w:sz w:val="36"/>
+          <w:szCs w:val="36"/>
+        </w:rPr>
+        <w:drawing>
+          <wp:inline distT="0" distB="0" distL="0" distR="0" wp14:anchorId="6F1C97B4" wp14:editId="32E340BB">
+            <wp:extent cx="6158198" cy="858982"/>
+            <wp:effectExtent l="0" t="0" r="0" b="0"/>
+            <wp:docPr id="1" name="Рисунок 1"/>
+            <wp:cNvGraphicFramePr>
+              <a:graphicFrameLocks xmlns:a="http://schemas.openxmlformats.org/drawingml/2006/main" noChangeAspect="1"/>
+            </wp:cNvGraphicFramePr>
+            <a:graphic xmlns:a="http://schemas.openxmlformats.org/drawingml/2006/main">
+              <a:graphicData uri="http://schemas.openxmlformats.org/drawingml/2006/picture">
+                <pic:pic xmlns:pic="http://schemas.openxmlformats.org/drawingml/2006/picture">
+                  <pic:nvPicPr>
+                    <pic:cNvPr id="1" name=""/>
+                    <pic:cNvPicPr/>
+                  </pic:nvPicPr>
+                  <pic:blipFill>
+                    <a:blip r:embed="rId5"/>
+                    <a:stretch>
+                      <a:fillRect/>
+                    </a:stretch>
+                  </pic:blipFill>
+                  <pic:spPr>
+                    <a:xfrm>
+                      <a:off x="0" y="0"/>
+                      <a:ext cx="6199594" cy="864756"/>
+                    </a:xfrm>
+                    <a:prstGeom prst="rect">
+                      <a:avLst/>
+                    </a:prstGeom>
+                  </pic:spPr>
+                </pic:pic>
+              </a:graphicData>
+            </a:graphic>
+          </wp:inline>
+        </w:drawing>
+      </w:r>
+    </w:p>
+    <w:p>
+      <w:pPr>
+        <w:rPr>
+          <w:sz w:val="36"/>
+          <w:szCs w:val="36"/>
+        </w:rPr>
+      </w:pPr>
+    </w:p>
+    <w:p>
+      <w:pPr>
+        <w:pStyle w:val="1"/>
+        <w:numPr>
+          <w:ilvl w:val="0"/>
+          <w:numId w:val="1"/>
+        </w:numPr>
+        <w:rPr>
+          <w:rFonts w:ascii="Times New Roman" w:hAnsi="Times New Roman" w:cs="Times New Roman"/>
+          <w:color w:val="auto"/>
+          <w:sz w:val="36"/>
+          <w:szCs w:val="36"/>
+        </w:rPr>
+      </w:pPr>
+      <w:bookmarkStart w:id="18" w:name="_Toc191668622"/>
+      <w:r>
+        <w:rPr>
+          <w:rFonts w:ascii="Times New Roman" w:hAnsi="Times New Roman" w:cs="Times New Roman"/>
+          <w:color w:val="auto"/>
+          <w:sz w:val="36"/>
+          <w:szCs w:val="36"/>
+          <w:lang w:val="uk-UA"/>
+        </w:rPr>
+        <w:t>Выполнение</w:t>
+      </w:r>
+      <w:r>
+        <w:rPr>
+          <w:rFonts w:ascii="Times New Roman" w:hAnsi="Times New Roman" w:cs="Times New Roman"/>
+          <w:color w:val="auto"/>
+          <w:sz w:val="36"/>
+          <w:szCs w:val="36"/>
+        </w:rPr>
+        <w:t>:</w:t>
+      </w:r>
+      <w:bookmarkEnd w:id="18"/>
+    </w:p>
+    <w:p>
+      <w:pPr>
+        <w:pStyle w:val="1"/>
+        <w:rPr>
+          <w:rFonts w:ascii="Times New Roman" w:hAnsi="Times New Roman" w:cs="Times New Roman"/>
+          <w:color w:val="auto"/>
+          <w:sz w:val="36"/>
+          <w:szCs w:val="36"/>
+          <w:lang w:val="uk-UA"/>
+        </w:rPr>
+      </w:pPr>
+      <w:bookmarkStart w:id="19" w:name="_Toc191668623"/>
+    </w:p>
+    <w:p>
+      <w:pPr>
+        <w:pStyle w:val="1"/>
+        <w:rPr>
+          <w:rFonts w:ascii="Times New Roman" w:hAnsi="Times New Roman" w:cs="Times New Roman"/>
+          <w:color w:val="auto"/>
+          <w:sz w:val="36"/>
+          <w:szCs w:val="36"/>
+          <w:lang w:val="uk-UA"/>
+        </w:rPr>
+      </w:pPr>
+    </w:p>
+    <w:p>
+      <w:pPr>
+        <w:pStyle w:val="1"/>
+        <w:rPr>
+          <w:rFonts w:ascii="Times New Roman" w:hAnsi="Times New Roman" w:cs="Times New Roman"/>
+          <w:color w:val="auto"/>
+          <w:sz w:val="36"/>
+          <w:szCs w:val="36"/>
+          <w:lang w:val="uk-UA"/>
+        </w:rPr>
+      </w:pPr>
+    </w:p>
+    <w:p>
+      <w:pPr>
+        <w:pStyle w:val="1"/>
+        <w:rPr>
+          <w:rFonts w:ascii="Times New Roman" w:hAnsi="Times New Roman" w:cs="Times New Roman"/>
+          <w:color w:val="auto"/>
+          <w:sz w:val="36"/>
+          <w:szCs w:val="36"/>
+          <w:lang w:val="uk-UA"/>
+        </w:rPr>
+      </w:pPr>
+    </w:p>
+    <w:p>
+      <w:pPr>
+        <w:pStyle w:val="1"/>
+        <w:rPr>
+          <w:rFonts w:ascii="Times New Roman" w:hAnsi="Times New Roman" w:cs="Times New Roman"/>
+          <w:color w:val="auto"/>
+          <w:sz w:val="36"/>
+          <w:szCs w:val="36"/>
+          <w:lang w:val="uk-UA"/>
+        </w:rPr>
+      </w:pPr>
+    </w:p>
+    <w:p>
+      <w:pPr>
+        <w:pStyle w:val="1"/>
+        <w:rPr>
+          <w:rFonts w:ascii="Times New Roman" w:hAnsi="Times New Roman" w:cs="Times New Roman"/>
+          <w:color w:val="auto"/>
+          <w:sz w:val="36"/>
+          <w:szCs w:val="36"/>
+          <w:lang w:val="uk-UA"/>
+        </w:rPr>
+      </w:pPr>
+    </w:p>
+    <w:p>
+      <w:pPr>
+        <w:pStyle w:val="1"/>
+        <w:rPr>
+          <w:rFonts w:ascii="Times New Roman" w:hAnsi="Times New Roman" w:cs="Times New Roman"/>
+          <w:color w:val="auto"/>
+          <w:sz w:val="36"/>
+          <w:szCs w:val="36"/>
+          <w:lang w:val="uk-UA"/>
+        </w:rPr>
+      </w:pPr>
+    </w:p>
+    <w:p>
+      <w:pPr>
+        <w:pStyle w:val="1"/>
+        <w:rPr>
+          <w:rFonts w:ascii="Times New Roman" w:hAnsi="Times New Roman" w:cs="Times New Roman"/>
+          <w:color w:val="auto"/>
+          <w:sz w:val="36"/>
+          <w:szCs w:val="36"/>
+          <w:lang w:val="uk-UA"/>
+        </w:rPr>
+      </w:pPr>
+    </w:p>
+    <w:p>
+      <w:pPr>
+        <w:pStyle w:val="1"/>
+        <w:rPr>
+          <w:rFonts w:ascii="Times New Roman" w:hAnsi="Times New Roman" w:cs="Times New Roman"/>
+          <w:color w:val="auto"/>
+          <w:sz w:val="36"/>
+          <w:szCs w:val="36"/>
+          <w:lang w:val="uk-UA"/>
+        </w:rPr>
+      </w:pPr>
+    </w:p>
+    <w:p>
+      <w:pPr>
+        <w:pStyle w:val="1"/>
+        <w:rPr>
+          <w:rFonts w:ascii="Times New Roman" w:hAnsi="Times New Roman" w:cs="Times New Roman"/>
+          <w:color w:val="auto"/>
+          <w:sz w:val="36"/>
+          <w:szCs w:val="36"/>
+          <w:lang w:val="uk-UA"/>
+        </w:rPr>
+      </w:pPr>
+    </w:p>
+    <w:p>
+      <w:pPr>
+        <w:pStyle w:val="1"/>
+        <w:rPr>
+          <w:rFonts w:ascii="Times New Roman" w:hAnsi="Times New Roman" w:cs="Times New Roman"/>
+          <w:color w:val="auto"/>
+          <w:sz w:val="36"/>
+          <w:szCs w:val="36"/>
+          <w:lang w:val="uk-UA"/>
+        </w:rPr>
+      </w:pPr>
+    </w:p>
+    <w:p>
+      <w:pPr>
+        <w:pStyle w:val="1"/>
+        <w:rPr>
+          <w:rFonts w:ascii="Times New Roman" w:hAnsi="Times New Roman" w:cs="Times New Roman"/>
+          <w:color w:val="auto"/>
+          <w:sz w:val="36"/>
+          <w:szCs w:val="36"/>
+          <w:lang w:val="uk-UA"/>
+        </w:rPr>
+      </w:pPr>
+    </w:p>
+    <w:p>
+      <w:pPr>
+        <w:pStyle w:val="1"/>
+        <w:rPr>
+          <w:rFonts w:ascii="Times New Roman" w:hAnsi="Times New Roman" w:cs="Times New Roman"/>
+          <w:color w:val="auto"/>
+          <w:sz w:val="36"/>
+          <w:szCs w:val="36"/>
+          <w:lang w:val="uk-UA"/>
+        </w:rPr>
+      </w:pPr>
+    </w:p>
+    <w:p>
+      <w:pPr>
+        <w:pStyle w:val="1"/>
+        <w:rPr>
+          <w:rFonts w:ascii="Times New Roman" w:hAnsi="Times New Roman" w:cs="Times New Roman"/>
+          <w:color w:val="auto"/>
+          <w:sz w:val="36"/>
+          <w:szCs w:val="36"/>
+          <w:lang w:val="uk-UA"/>
+        </w:rPr>
+      </w:pPr>
+    </w:p>
+    <w:p>
+      <w:pPr>
+        <w:pStyle w:val="1"/>
+        <w:rPr>
+          <w:rFonts w:ascii="Times New Roman" w:hAnsi="Times New Roman" w:cs="Times New Roman"/>
+          <w:color w:val="auto"/>
+          <w:sz w:val="36"/>
+          <w:szCs w:val="36"/>
+        </w:rPr>
+      </w:pPr>
+      <w:proofErr w:type="spellStart"/>
+      <w:r>
+        <w:rPr>
+          <w:rFonts w:ascii="Times New Roman" w:hAnsi="Times New Roman" w:cs="Times New Roman"/>
+          <w:color w:val="auto"/>
+          <w:sz w:val="36"/>
+          <w:szCs w:val="36"/>
+          <w:lang w:val="uk-UA"/>
+        </w:rPr>
+        <w:t>Диаграмма</w:t>
+      </w:r>
+      <w:proofErr w:type="spellEnd"/>
+      <w:r>
+        <w:rPr>
+          <w:rFonts w:ascii="Times New Roman" w:hAnsi="Times New Roman" w:cs="Times New Roman"/>
+          <w:color w:val="auto"/>
+          <w:sz w:val="36"/>
+          <w:szCs w:val="36"/>
+          <w:lang w:val="uk-UA"/>
+        </w:rPr>
+        <w:t xml:space="preserve"> </w:t>
+      </w:r>
+      <w:proofErr w:type="spellStart"/>
+      <w:r>
+        <w:rPr>
+          <w:rFonts w:ascii="Times New Roman" w:hAnsi="Times New Roman" w:cs="Times New Roman"/>
+          <w:color w:val="auto"/>
+          <w:sz w:val="36"/>
+          <w:szCs w:val="36"/>
+          <w:lang w:val="uk-UA"/>
+        </w:rPr>
+        <w:t>классов</w:t>
+      </w:r>
+      <w:bookmarkEnd w:id="19"/>
+      <w:proofErr w:type="spellEnd"/>
+    </w:p>
     <w:p/>
+    <w:p/>
+    <w:p/>
+    <w:p>
+      <w:r>
+        <w:lastRenderedPageBreak/>
+        <w:drawing>
+          <wp:inline distT="0" distB="0" distL="0" distR="0" wp14:anchorId="196F9D1B" wp14:editId="450C5149">
+            <wp:extent cx="5514109" cy="7629860"/>
+            <wp:effectExtent l="0" t="0" r="0" b="0"/>
+            <wp:docPr id="5" name="Рисунок 5"/>
+            <wp:cNvGraphicFramePr>
+              <a:graphicFrameLocks xmlns:a="http://schemas.openxmlformats.org/drawingml/2006/main" noChangeAspect="1"/>
+            </wp:cNvGraphicFramePr>
+            <a:graphic xmlns:a="http://schemas.openxmlformats.org/drawingml/2006/main">
+              <a:graphicData uri="http://schemas.openxmlformats.org/drawingml/2006/picture">
+                <pic:pic xmlns:pic="http://schemas.openxmlformats.org/drawingml/2006/picture">
+                  <pic:nvPicPr>
+                    <pic:cNvPr id="1" name=""/>
+                    <pic:cNvPicPr/>
+                  </pic:nvPicPr>
+                  <pic:blipFill>
+                    <a:blip r:embed="rId6"/>
+                    <a:stretch>
+                      <a:fillRect/>
+                    </a:stretch>
+                  </pic:blipFill>
+                  <pic:spPr>
+                    <a:xfrm>
+                      <a:off x="0" y="0"/>
+                      <a:ext cx="5522189" cy="7641040"/>
+                    </a:xfrm>
+                    <a:prstGeom prst="rect">
+                      <a:avLst/>
+                    </a:prstGeom>
+                  </pic:spPr>
+                </pic:pic>
+              </a:graphicData>
+            </a:graphic>
+          </wp:inline>
+        </w:drawing>
+      </w:r>
+    </w:p>
+    <w:p/>
+    <w:p/>
+    <w:p>
+      <w:pPr>
+        <w:pStyle w:val="1"/>
+        <w:rPr>
+          <w:rFonts w:ascii="Times New Roman" w:hAnsi="Times New Roman" w:cs="Times New Roman"/>
+          <w:color w:val="auto"/>
+        </w:rPr>
+      </w:pPr>
+      <w:bookmarkStart w:id="20" w:name="_Toc191668624"/>
+      <w:r>
+        <w:rPr>
+          <w:rFonts w:ascii="Times New Roman" w:hAnsi="Times New Roman" w:cs="Times New Roman"/>
+          <w:color w:val="auto"/>
+        </w:rPr>
+        <w:lastRenderedPageBreak/>
+        <w:t>Тестовое покрытие</w:t>
+      </w:r>
+      <w:bookmarkEnd w:id="20"/>
+    </w:p>
+    <w:p>
+      <w:r>
+        <w:drawing>
+          <wp:inline distT="0" distB="0" distL="0" distR="0" wp14:anchorId="702D8ACB" wp14:editId="027142FA">
+            <wp:extent cx="5731510" cy="4629150"/>
+            <wp:effectExtent l="0" t="0" r="2540" b="0"/>
+            <wp:docPr id="4" name="Рисунок 4"/>
+            <wp:cNvGraphicFramePr>
+              <a:graphicFrameLocks xmlns:a="http://schemas.openxmlformats.org/drawingml/2006/main" noChangeAspect="1"/>
+            </wp:cNvGraphicFramePr>
+            <a:graphic xmlns:a="http://schemas.openxmlformats.org/drawingml/2006/main">
+              <a:graphicData uri="http://schemas.openxmlformats.org/drawingml/2006/picture">
+                <pic:pic xmlns:pic="http://schemas.openxmlformats.org/drawingml/2006/picture">
+                  <pic:nvPicPr>
+                    <pic:cNvPr id="1" name=""/>
+                    <pic:cNvPicPr/>
+                  </pic:nvPicPr>
+                  <pic:blipFill>
+                    <a:blip r:embed="rId7"/>
+                    <a:stretch>
+                      <a:fillRect/>
+                    </a:stretch>
+                  </pic:blipFill>
+                  <pic:spPr>
+                    <a:xfrm>
+                      <a:off x="0" y="0"/>
+                      <a:ext cx="5731510" cy="4629150"/>
+                    </a:xfrm>
+                    <a:prstGeom prst="rect">
+                      <a:avLst/>
+                    </a:prstGeom>
+                  </pic:spPr>
+                </pic:pic>
+              </a:graphicData>
+            </a:graphic>
+          </wp:inline>
+        </w:drawing>
+      </w:r>
+    </w:p>
+    <w:p/>
+    <w:p>
+      <w:pPr>
+        <w:pStyle w:val="1"/>
+        <w:rPr>
+          <w:rFonts w:ascii="Times New Roman" w:hAnsi="Times New Roman" w:cs="Times New Roman"/>
+          <w:color w:val="auto"/>
+        </w:rPr>
+      </w:pPr>
+      <w:bookmarkStart w:id="21" w:name="_Toc191668625"/>
+    </w:p>
+    <w:p>
+      <w:pPr>
+        <w:pStyle w:val="1"/>
+        <w:rPr>
+          <w:rFonts w:ascii="Times New Roman" w:hAnsi="Times New Roman" w:cs="Times New Roman"/>
+          <w:color w:val="auto"/>
+        </w:rPr>
+      </w:pPr>
+      <w:r>
+        <w:rPr>
+          <w:rFonts w:ascii="Times New Roman" w:hAnsi="Times New Roman" w:cs="Times New Roman"/>
+          <w:color w:val="auto"/>
+        </w:rPr>
+        <w:t>Исходный код</w:t>
+      </w:r>
+      <w:bookmarkEnd w:id="21"/>
+    </w:p>
+    <w:p>
+      <w:pPr>
+        <w:rPr>
+          <w:sz w:val="44"/>
+          <w:szCs w:val="44"/>
+        </w:rPr>
+      </w:pPr>
+      <w:r>
+        <w:rPr>
+          <w:sz w:val="28"/>
+          <w:szCs w:val="28"/>
+        </w:rPr>
+        <w:t>https://github.com/DenisBilobram/sppo/tree/main/3/tpo/lab1</w:t>
+      </w:r>
+    </w:p>
     <w:sectPr>
       <w:pgSz w:w="11906" w:h="16838"/>
       <w:pgMar w:top="1440" w:right="1440" w:bottom="1440" w:left="1440" w:header="708" w:footer="708" w:gutter="0"/>
@@ -562,6 +1044,103 @@
     </w:sectPr>
   </w:body>
 </w:document>
+</file>
+
+<file path=word/numbering.xml><?xml version="1.0" encoding="utf-8"?>
+<w:numbering xmlns:wpc="http://schemas.microsoft.com/office/word/2010/wordprocessingCanvas" xmlns:cx="http://schemas.microsoft.com/office/drawing/2014/chartex" xmlns:cx1="http://schemas.microsoft.com/office/drawing/2015/9/8/chartex" xmlns:cx2="http://schemas.microsoft.com/office/drawing/2015/10/21/chartex" xmlns:cx3="http://schemas.microsoft.com/office/drawing/2016/5/9/chartex" xmlns:cx4="http://schemas.microsoft.com/office/drawing/2016/5/10/chartex" xmlns:cx5="http://schemas.microsoft.com/office/drawing/2016/5/11/chartex" xmlns:cx6="http://schemas.microsoft.com/office/drawing/2016/5/12/chartex" xmlns:cx7="http://schemas.microsoft.com/office/drawing/2016/5/13/chartex" xmlns:cx8="http://schemas.microsoft.com/office/drawing/2016/5/14/chartex" xmlns:mc="http://schemas.openxmlformats.org/markup-compatibility/2006" xmlns:aink="http://schemas.microsoft.com/office/drawing/2016/ink" xmlns:am3d="http://schemas.microsoft.com/office/drawing/2017/model3d" xmlns:o="urn:schemas-microsoft-com:office:office" xmlns:r="http://schemas.openxmlformats.org/officeDocument/2006/relationships" xmlns:m="http://schemas.openxmlformats.org/officeDocument/2006/math" xmlns:v="urn:schemas-microsoft-com:vml" xmlns:wp14="http://schemas.microsoft.com/office/word/2010/wordprocessingDrawing" xmlns:wp="http://schemas.openxmlformats.org/drawingml/2006/wordprocessingDrawing" xmlns:w10="urn:schemas-microsoft-com:office:word" xmlns:w="http://schemas.openxmlformats.org/wordprocessingml/2006/main" xmlns:w14="http://schemas.microsoft.com/office/word/2010/wordml" xmlns:w15="http://schemas.microsoft.com/office/word/2012/wordml" xmlns:w16cex="http://schemas.microsoft.com/office/word/2018/wordml/cex" xmlns:w16cid="http://schemas.microsoft.com/office/word/2016/wordml/cid" xmlns:w16="http://schemas.microsoft.com/office/word/2018/wordml" xmlns:w16sdtdh="http://schemas.microsoft.com/office/word/2020/wordml/sdtdatahash" xmlns:w16se="http://schemas.microsoft.com/office/word/2015/wordml/symex" xmlns:wpg="http://schemas.microsoft.com/office/word/2010/wordprocessingGroup" xmlns:wpi="http://schemas.microsoft.com/office/word/2010/wordprocessingInk" xmlns:wne="http://schemas.microsoft.com/office/word/2006/wordml" xmlns:wps="http://schemas.microsoft.com/office/word/2010/wordprocessingShape" mc:Ignorable="w14 w15 w16se w16cid w16 w16cex w16sdtdh wp14">
+  <w:abstractNum w:abstractNumId="0" w15:restartNumberingAfterBreak="0">
+    <w:nsid w:val="1A8F1C54"/>
+    <w:multiLevelType w:val="hybridMultilevel"/>
+    <w:tmpl w:val="D7A67D7E"/>
+    <w:lvl w:ilvl="0" w:tplc="0419000F">
+      <w:start w:val="1"/>
+      <w:numFmt w:val="decimal"/>
+      <w:lvlText w:val="%1."/>
+      <w:lvlJc w:val="left"/>
+      <w:pPr>
+        <w:ind w:left="720" w:hanging="360"/>
+      </w:pPr>
+      <w:rPr>
+        <w:rFonts w:hint="default"/>
+      </w:rPr>
+    </w:lvl>
+    <w:lvl w:ilvl="1" w:tplc="04190019" w:tentative="1">
+      <w:start w:val="1"/>
+      <w:numFmt w:val="lowerLetter"/>
+      <w:lvlText w:val="%2."/>
+      <w:lvlJc w:val="left"/>
+      <w:pPr>
+        <w:ind w:left="1440" w:hanging="360"/>
+      </w:pPr>
+    </w:lvl>
+    <w:lvl w:ilvl="2" w:tplc="0419001B" w:tentative="1">
+      <w:start w:val="1"/>
+      <w:numFmt w:val="lowerRoman"/>
+      <w:lvlText w:val="%3."/>
+      <w:lvlJc w:val="right"/>
+      <w:pPr>
+        <w:ind w:left="2160" w:hanging="180"/>
+      </w:pPr>
+    </w:lvl>
+    <w:lvl w:ilvl="3" w:tplc="0419000F" w:tentative="1">
+      <w:start w:val="1"/>
+      <w:numFmt w:val="decimal"/>
+      <w:lvlText w:val="%4."/>
+      <w:lvlJc w:val="left"/>
+      <w:pPr>
+        <w:ind w:left="2880" w:hanging="360"/>
+      </w:pPr>
+    </w:lvl>
+    <w:lvl w:ilvl="4" w:tplc="04190019" w:tentative="1">
+      <w:start w:val="1"/>
+      <w:numFmt w:val="lowerLetter"/>
+      <w:lvlText w:val="%5."/>
+      <w:lvlJc w:val="left"/>
+      <w:pPr>
+        <w:ind w:left="3600" w:hanging="360"/>
+      </w:pPr>
+    </w:lvl>
+    <w:lvl w:ilvl="5" w:tplc="0419001B" w:tentative="1">
+      <w:start w:val="1"/>
+      <w:numFmt w:val="lowerRoman"/>
+      <w:lvlText w:val="%6."/>
+      <w:lvlJc w:val="right"/>
+      <w:pPr>
+        <w:ind w:left="4320" w:hanging="180"/>
+      </w:pPr>
+    </w:lvl>
+    <w:lvl w:ilvl="6" w:tplc="0419000F" w:tentative="1">
+      <w:start w:val="1"/>
+      <w:numFmt w:val="decimal"/>
+      <w:lvlText w:val="%7."/>
+      <w:lvlJc w:val="left"/>
+      <w:pPr>
+        <w:ind w:left="5040" w:hanging="360"/>
+      </w:pPr>
+    </w:lvl>
+    <w:lvl w:ilvl="7" w:tplc="04190019" w:tentative="1">
+      <w:start w:val="1"/>
+      <w:numFmt w:val="lowerLetter"/>
+      <w:lvlText w:val="%8."/>
+      <w:lvlJc w:val="left"/>
+      <w:pPr>
+        <w:ind w:left="5760" w:hanging="360"/>
+      </w:pPr>
+    </w:lvl>
+    <w:lvl w:ilvl="8" w:tplc="0419001B" w:tentative="1">
+      <w:start w:val="1"/>
+      <w:numFmt w:val="lowerRoman"/>
+      <w:lvlText w:val="%9."/>
+      <w:lvlJc w:val="right"/>
+      <w:pPr>
+        <w:ind w:left="6480" w:hanging="180"/>
+      </w:pPr>
+    </w:lvl>
+  </w:abstractNum>
+  <w:num w:numId="1">
+    <w:abstractNumId w:val="0"/>
+  </w:num>
+</w:numbering>
 </file>
 
 <file path=word/styles.xml><?xml version="1.0" encoding="utf-8"?>
@@ -978,6 +1557,27 @@
       <w14:ligatures w14:val="none"/>
     </w:rPr>
   </w:style>
+  <w:style w:type="paragraph" w:styleId="1">
+    <w:name w:val="heading 1"/>
+    <w:basedOn w:val="a"/>
+    <w:next w:val="a"/>
+    <w:link w:val="10"/>
+    <w:uiPriority w:val="9"/>
+    <w:qFormat/>
+    <w:rsid w:val="00676507"/>
+    <w:pPr>
+      <w:keepNext/>
+      <w:keepLines/>
+      <w:spacing w:before="240"/>
+      <w:outlineLvl w:val="0"/>
+    </w:pPr>
+    <w:rPr>
+      <w:rFonts w:asciiTheme="majorHAnsi" w:eastAsiaTheme="majorEastAsia" w:hAnsiTheme="majorHAnsi" w:cstheme="majorBidi"/>
+      <w:color w:val="2F5496" w:themeColor="accent1" w:themeShade="BF"/>
+      <w:sz w:val="32"/>
+      <w:szCs w:val="32"/>
+    </w:rPr>
+  </w:style>
   <w:style w:type="paragraph" w:styleId="2">
     <w:name w:val="heading 2"/>
     <w:basedOn w:val="a"/>
@@ -1194,6 +1794,43 @@
       <w:rFonts w:ascii="Times New Roman" w:eastAsia="Times New Roman" w:hAnsi="Times New Roman" w:cs="Times New Roman"/>
       <w:kern w:val="0"/>
       <w14:ligatures w14:val="none"/>
+    </w:rPr>
+  </w:style>
+  <w:style w:type="paragraph" w:styleId="a5">
+    <w:name w:val="List Paragraph"/>
+    <w:basedOn w:val="a"/>
+    <w:uiPriority w:val="34"/>
+    <w:qFormat/>
+    <w:rsid w:val="007E4B7F"/>
+    <w:pPr>
+      <w:ind w:left="720"/>
+      <w:contextualSpacing/>
+    </w:pPr>
+  </w:style>
+  <w:style w:type="character" w:customStyle="1" w:styleId="10">
+    <w:name w:val="Заголовок 1 Знак"/>
+    <w:basedOn w:val="a0"/>
+    <w:link w:val="1"/>
+    <w:uiPriority w:val="9"/>
+    <w:rsid w:val="00676507"/>
+    <w:rPr>
+      <w:rFonts w:asciiTheme="majorHAnsi" w:eastAsiaTheme="majorEastAsia" w:hAnsiTheme="majorHAnsi" w:cstheme="majorBidi"/>
+      <w:color w:val="2F5496" w:themeColor="accent1" w:themeShade="BF"/>
+      <w:kern w:val="0"/>
+      <w:sz w:val="32"/>
+      <w:szCs w:val="32"/>
+      <w14:ligatures w14:val="none"/>
+    </w:rPr>
+  </w:style>
+  <w:style w:type="character" w:styleId="a6">
+    <w:name w:val="Hyperlink"/>
+    <w:basedOn w:val="a0"/>
+    <w:uiPriority w:val="99"/>
+    <w:unhideWhenUsed/>
+    <w:rsid w:val="00676507"/>
+    <w:rPr>
+      <w:color w:val="0563C1" w:themeColor="hyperlink"/>
+      <w:u w:val="single"/>
     </w:rPr>
   </w:style>
 </w:styles>

--- a/3/tpo/P3319_Билобрам_ЛАБ1.docx
+++ b/3/tpo/P3319_Билобрам_ЛАБ1.docx
@@ -1,6 +1,6 @@
 
 <file path=word/document.xml><?xml version="1.0" encoding="utf-8"?>
-<w:document xmlns:wpc="http://schemas.microsoft.com/office/word/2010/wordprocessingCanvas" xmlns:cx="http://schemas.microsoft.com/office/drawing/2014/chartex" xmlns:cx1="http://schemas.microsoft.com/office/drawing/2015/9/8/chartex" xmlns:cx2="http://schemas.microsoft.com/office/drawing/2015/10/21/chartex" xmlns:cx3="http://schemas.microsoft.com/office/drawing/2016/5/9/chartex" xmlns:cx4="http://schemas.microsoft.com/office/drawing/2016/5/10/chartex" xmlns:cx5="http://schemas.microsoft.com/office/drawing/2016/5/11/chartex" xmlns:cx6="http://schemas.microsoft.com/office/drawing/2016/5/12/chartex" xmlns:cx7="http://schemas.microsoft.com/office/drawing/2016/5/13/chartex" xmlns:cx8="http://schemas.microsoft.com/office/drawing/2016/5/14/chartex" xmlns:mc="http://schemas.openxmlformats.org/markup-compatibility/2006" xmlns:aink="http://schemas.microsoft.com/office/drawing/2016/ink" xmlns:am3d="http://schemas.microsoft.com/office/drawing/2017/model3d" xmlns:o="urn:schemas-microsoft-com:office:office" xmlns:r="http://schemas.openxmlformats.org/officeDocument/2006/relationships" xmlns:m="http://schemas.openxmlformats.org/officeDocument/2006/math" xmlns:v="urn:schemas-microsoft-com:vml" xmlns:wp14="http://schemas.microsoft.com/office/word/2010/wordprocessingDrawing" xmlns:wp="http://schemas.openxmlformats.org/drawingml/2006/wordprocessingDrawing" xmlns:w10="urn:schemas-microsoft-com:office:word" xmlns:w="http://schemas.openxmlformats.org/wordprocessingml/2006/main" xmlns:w14="http://schemas.microsoft.com/office/word/2010/wordml" xmlns:w15="http://schemas.microsoft.com/office/word/2012/wordml" xmlns:w16cex="http://schemas.microsoft.com/office/word/2018/wordml/cex" xmlns:w16cid="http://schemas.microsoft.com/office/word/2016/wordml/cid" xmlns:w16="http://schemas.microsoft.com/office/word/2018/wordml" xmlns:w16sdtdh="http://schemas.microsoft.com/office/word/2020/wordml/sdtdatahash" xmlns:w16se="http://schemas.microsoft.com/office/word/2015/wordml/symex" xmlns:wpg="http://schemas.microsoft.com/office/word/2010/wordprocessingGroup" xmlns:wpi="http://schemas.microsoft.com/office/word/2010/wordprocessingInk" xmlns:wne="http://schemas.microsoft.com/office/word/2006/wordml" xmlns:wps="http://schemas.microsoft.com/office/word/2010/wordprocessingShape" mc:Ignorable="w14 w15 w16se w16cid w16 w16cex w16sdtdh wp14">
+<w:document xmlns:wpc="http://schemas.microsoft.com/office/word/2010/wordprocessingCanvas" xmlns:cx="http://schemas.microsoft.com/office/drawing/2014/chartex" xmlns:cx1="http://schemas.microsoft.com/office/drawing/2015/9/8/chartex" xmlns:cx2="http://schemas.microsoft.com/office/drawing/2015/10/21/chartex" xmlns:cx3="http://schemas.microsoft.com/office/drawing/2016/5/9/chartex" xmlns:cx4="http://schemas.microsoft.com/office/drawing/2016/5/10/chartex" xmlns:cx5="http://schemas.microsoft.com/office/drawing/2016/5/11/chartex" xmlns:cx6="http://schemas.microsoft.com/office/drawing/2016/5/12/chartex" xmlns:cx7="http://schemas.microsoft.com/office/drawing/2016/5/13/chartex" xmlns:cx8="http://schemas.microsoft.com/office/drawing/2016/5/14/chartex" xmlns:mc="http://schemas.openxmlformats.org/markup-compatibility/2006" xmlns:aink="http://schemas.microsoft.com/office/drawing/2016/ink" xmlns:am3d="http://schemas.microsoft.com/office/drawing/2017/model3d" xmlns:o="urn:schemas-microsoft-com:office:office" xmlns:oel="http://schemas.microsoft.com/office/2019/extlst" xmlns:r="http://schemas.openxmlformats.org/officeDocument/2006/relationships" xmlns:m="http://schemas.openxmlformats.org/officeDocument/2006/math" xmlns:v="urn:schemas-microsoft-com:vml" xmlns:wp14="http://schemas.microsoft.com/office/word/2010/wordprocessingDrawing" xmlns:wp="http://schemas.openxmlformats.org/drawingml/2006/wordprocessingDrawing" xmlns:w10="urn:schemas-microsoft-com:office:word" xmlns:w="http://schemas.openxmlformats.org/wordprocessingml/2006/main" xmlns:w14="http://schemas.microsoft.com/office/word/2010/wordml" xmlns:w15="http://schemas.microsoft.com/office/word/2012/wordml" xmlns:w16cex="http://schemas.microsoft.com/office/word/2018/wordml/cex" xmlns:w16cid="http://schemas.microsoft.com/office/word/2016/wordml/cid" xmlns:w16="http://schemas.microsoft.com/office/word/2018/wordml" xmlns:w16du="http://schemas.microsoft.com/office/word/2023/wordml/word16du" xmlns:w16sdtdh="http://schemas.microsoft.com/office/word/2020/wordml/sdtdatahash" xmlns:w16sdtfl="http://schemas.microsoft.com/office/word/2024/wordml/sdtformatlock" xmlns:w16se="http://schemas.microsoft.com/office/word/2015/wordml/symex" xmlns:wpg="http://schemas.microsoft.com/office/word/2010/wordprocessingGroup" xmlns:wpi="http://schemas.microsoft.com/office/word/2010/wordprocessingInk" xmlns:wne="http://schemas.microsoft.com/office/word/2006/wordml" xmlns:wps="http://schemas.microsoft.com/office/word/2010/wordprocessingShape" mc:Ignorable="w14 w15 w16se w16cid w16 w16cex w16sdtdh w16sdtfl w16du wp14">
   <w:body>
     <w:p>
       <w:pPr>
@@ -241,13 +241,7 @@
       <w:bookmarkStart w:id="16" w:name="_Toc158719480"/>
       <w:bookmarkStart w:id="17" w:name="_Toc177485812"/>
       <w:r>
-        <w:t>«</w:t>
-      </w:r>
-      <w:r>
-        <w:t>ТЕСТИРОВАНИЕ ПРОГРММНОГО ОБЕСПЕЧЕНИЯ</w:t>
-      </w:r>
-      <w:r>
-        <w:t>»</w:t>
+        <w:t>«ТЕСТИРОВАНИЕ ПРОГРММНОГО ОБЕСПЕЧЕНИЯ»</w:t>
       </w:r>
       <w:bookmarkEnd w:id="12"/>
       <w:bookmarkEnd w:id="13"/>
@@ -530,9 +524,6 @@
         <w:spacing w:before="92"/>
         <w:ind w:left="497" w:right="514"/>
         <w:jc w:val="center"/>
-        <w:rPr>
-          <w:lang w:val="en-US"/>
-        </w:rPr>
       </w:pPr>
       <w:r>
         <w:t>Санкт-Петербург,</w:t>
@@ -547,9 +538,6 @@
         <w:t>202</w:t>
       </w:r>
       <w:r>
-        <w:rPr>
-          <w:lang w:val="en-US"/>
-        </w:rPr>
         <w:t>5</w:t>
       </w:r>
     </w:p>
@@ -591,6 +579,7 @@
       </w:pPr>
       <w:r>
         <w:rPr>
+          <w:noProof/>
           <w:sz w:val="36"/>
           <w:szCs w:val="36"/>
         </w:rPr>
@@ -708,13 +697,10 @@
           <w:color w:val="auto"/>
           <w:sz w:val="36"/>
           <w:szCs w:val="36"/>
-          <w:lang w:val="uk-UA"/>
-        </w:rPr>
-      </w:pPr>
-    </w:p>
-    <w:p>
-      <w:pPr>
-        <w:pStyle w:val="1"/>
+        </w:rPr>
+      </w:pPr>
+      <w:proofErr w:type="spellStart"/>
+      <w:r>
         <w:rPr>
           <w:rFonts w:ascii="Times New Roman" w:hAnsi="Times New Roman" w:cs="Times New Roman"/>
           <w:color w:val="auto"/>
@@ -722,11 +708,10 @@
           <w:szCs w:val="36"/>
           <w:lang w:val="uk-UA"/>
         </w:rPr>
-      </w:pPr>
-    </w:p>
-    <w:p>
-      <w:pPr>
-        <w:pStyle w:val="1"/>
+        <w:t>Диаграмма</w:t>
+      </w:r>
+      <w:proofErr w:type="spellEnd"/>
+      <w:r>
         <w:rPr>
           <w:rFonts w:ascii="Times New Roman" w:hAnsi="Times New Roman" w:cs="Times New Roman"/>
           <w:color w:val="auto"/>
@@ -734,11 +719,10 @@
           <w:szCs w:val="36"/>
           <w:lang w:val="uk-UA"/>
         </w:rPr>
-      </w:pPr>
-    </w:p>
-    <w:p>
-      <w:pPr>
-        <w:pStyle w:val="1"/>
+        <w:t xml:space="preserve"> </w:t>
+      </w:r>
+      <w:proofErr w:type="spellStart"/>
+      <w:r>
         <w:rPr>
           <w:rFonts w:ascii="Times New Roman" w:hAnsi="Times New Roman" w:cs="Times New Roman"/>
           <w:color w:val="auto"/>
@@ -746,145 +730,6 @@
           <w:szCs w:val="36"/>
           <w:lang w:val="uk-UA"/>
         </w:rPr>
-      </w:pPr>
-    </w:p>
-    <w:p>
-      <w:pPr>
-        <w:pStyle w:val="1"/>
-        <w:rPr>
-          <w:rFonts w:ascii="Times New Roman" w:hAnsi="Times New Roman" w:cs="Times New Roman"/>
-          <w:color w:val="auto"/>
-          <w:sz w:val="36"/>
-          <w:szCs w:val="36"/>
-          <w:lang w:val="uk-UA"/>
-        </w:rPr>
-      </w:pPr>
-    </w:p>
-    <w:p>
-      <w:pPr>
-        <w:pStyle w:val="1"/>
-        <w:rPr>
-          <w:rFonts w:ascii="Times New Roman" w:hAnsi="Times New Roman" w:cs="Times New Roman"/>
-          <w:color w:val="auto"/>
-          <w:sz w:val="36"/>
-          <w:szCs w:val="36"/>
-          <w:lang w:val="uk-UA"/>
-        </w:rPr>
-      </w:pPr>
-    </w:p>
-    <w:p>
-      <w:pPr>
-        <w:pStyle w:val="1"/>
-        <w:rPr>
-          <w:rFonts w:ascii="Times New Roman" w:hAnsi="Times New Roman" w:cs="Times New Roman"/>
-          <w:color w:val="auto"/>
-          <w:sz w:val="36"/>
-          <w:szCs w:val="36"/>
-          <w:lang w:val="uk-UA"/>
-        </w:rPr>
-      </w:pPr>
-    </w:p>
-    <w:p>
-      <w:pPr>
-        <w:pStyle w:val="1"/>
-        <w:rPr>
-          <w:rFonts w:ascii="Times New Roman" w:hAnsi="Times New Roman" w:cs="Times New Roman"/>
-          <w:color w:val="auto"/>
-          <w:sz w:val="36"/>
-          <w:szCs w:val="36"/>
-          <w:lang w:val="uk-UA"/>
-        </w:rPr>
-      </w:pPr>
-    </w:p>
-    <w:p>
-      <w:pPr>
-        <w:pStyle w:val="1"/>
-        <w:rPr>
-          <w:rFonts w:ascii="Times New Roman" w:hAnsi="Times New Roman" w:cs="Times New Roman"/>
-          <w:color w:val="auto"/>
-          <w:sz w:val="36"/>
-          <w:szCs w:val="36"/>
-          <w:lang w:val="uk-UA"/>
-        </w:rPr>
-      </w:pPr>
-    </w:p>
-    <w:p>
-      <w:pPr>
-        <w:pStyle w:val="1"/>
-        <w:rPr>
-          <w:rFonts w:ascii="Times New Roman" w:hAnsi="Times New Roman" w:cs="Times New Roman"/>
-          <w:color w:val="auto"/>
-          <w:sz w:val="36"/>
-          <w:szCs w:val="36"/>
-          <w:lang w:val="uk-UA"/>
-        </w:rPr>
-      </w:pPr>
-    </w:p>
-    <w:p>
-      <w:pPr>
-        <w:pStyle w:val="1"/>
-        <w:rPr>
-          <w:rFonts w:ascii="Times New Roman" w:hAnsi="Times New Roman" w:cs="Times New Roman"/>
-          <w:color w:val="auto"/>
-          <w:sz w:val="36"/>
-          <w:szCs w:val="36"/>
-          <w:lang w:val="uk-UA"/>
-        </w:rPr>
-      </w:pPr>
-    </w:p>
-    <w:p>
-      <w:pPr>
-        <w:pStyle w:val="1"/>
-        <w:rPr>
-          <w:rFonts w:ascii="Times New Roman" w:hAnsi="Times New Roman" w:cs="Times New Roman"/>
-          <w:color w:val="auto"/>
-          <w:sz w:val="36"/>
-          <w:szCs w:val="36"/>
-          <w:lang w:val="uk-UA"/>
-        </w:rPr>
-      </w:pPr>
-    </w:p>
-    <w:p>
-      <w:pPr>
-        <w:pStyle w:val="1"/>
-        <w:rPr>
-          <w:rFonts w:ascii="Times New Roman" w:hAnsi="Times New Roman" w:cs="Times New Roman"/>
-          <w:color w:val="auto"/>
-          <w:sz w:val="36"/>
-          <w:szCs w:val="36"/>
-        </w:rPr>
-      </w:pPr>
-      <w:proofErr w:type="spellStart"/>
-      <w:r>
-        <w:rPr>
-          <w:rFonts w:ascii="Times New Roman" w:hAnsi="Times New Roman" w:cs="Times New Roman"/>
-          <w:color w:val="auto"/>
-          <w:sz w:val="36"/>
-          <w:szCs w:val="36"/>
-          <w:lang w:val="uk-UA"/>
-        </w:rPr>
-        <w:t>Диаграмма</w:t>
-      </w:r>
-      <w:proofErr w:type="spellEnd"/>
-      <w:r>
-        <w:rPr>
-          <w:rFonts w:ascii="Times New Roman" w:hAnsi="Times New Roman" w:cs="Times New Roman"/>
-          <w:color w:val="auto"/>
-          <w:sz w:val="36"/>
-          <w:szCs w:val="36"/>
-          <w:lang w:val="uk-UA"/>
-        </w:rPr>
-        <w:t xml:space="preserve"> </w:t>
-      </w:r>
-      <w:proofErr w:type="spellStart"/>
-      <w:r>
-        <w:rPr>
-          <w:rFonts w:ascii="Times New Roman" w:hAnsi="Times New Roman" w:cs="Times New Roman"/>
-          <w:color w:val="auto"/>
-          <w:sz w:val="36"/>
-          <w:szCs w:val="36"/>
-          <w:lang w:val="uk-UA"/>
-        </w:rPr>
         <w:t>классов</w:t>
       </w:r>
       <w:bookmarkEnd w:id="19"/>
@@ -895,12 +740,11 @@
     <w:p/>
     <w:p>
       <w:r>
-        <w:lastRenderedPageBreak/>
         <w:drawing>
-          <wp:inline distT="0" distB="0" distL="0" distR="0" wp14:anchorId="196F9D1B" wp14:editId="450C5149">
-            <wp:extent cx="5514109" cy="7629860"/>
-            <wp:effectExtent l="0" t="0" r="0" b="0"/>
-            <wp:docPr id="5" name="Рисунок 5"/>
+          <wp:inline distT="0" distB="0" distL="0" distR="0" wp14:anchorId="4162494C" wp14:editId="133A060B">
+            <wp:extent cx="5731510" cy="3640455"/>
+            <wp:effectExtent l="0" t="0" r="2540" b="0"/>
+            <wp:docPr id="1953055690" name="Рисунок 1" descr="Изображение выглядит как снимок экрана, текст&#10;&#10;Контент, сгенерированный ИИ, может содержать ошибки."/>
             <wp:cNvGraphicFramePr>
               <a:graphicFrameLocks xmlns:a="http://schemas.openxmlformats.org/drawingml/2006/main" noChangeAspect="1"/>
             </wp:cNvGraphicFramePr>
@@ -908,7 +752,7 @@
               <a:graphicData uri="http://schemas.openxmlformats.org/drawingml/2006/picture">
                 <pic:pic xmlns:pic="http://schemas.openxmlformats.org/drawingml/2006/picture">
                   <pic:nvPicPr>
-                    <pic:cNvPr id="1" name=""/>
+                    <pic:cNvPr id="1953055690" name="Рисунок 1" descr="Изображение выглядит как снимок экрана, текст&#10;&#10;Контент, сгенерированный ИИ, может содержать ошибки."/>
                     <pic:cNvPicPr/>
                   </pic:nvPicPr>
                   <pic:blipFill>
@@ -920,7 +764,7 @@
                   <pic:spPr>
                     <a:xfrm>
                       <a:off x="0" y="0"/>
-                      <a:ext cx="5522189" cy="7641040"/>
+                      <a:ext cx="5731510" cy="3640455"/>
                     </a:xfrm>
                     <a:prstGeom prst="rect">
                       <a:avLst/>
@@ -957,10 +801,10 @@
     <w:p>
       <w:r>
         <w:drawing>
-          <wp:inline distT="0" distB="0" distL="0" distR="0" wp14:anchorId="702D8ACB" wp14:editId="027142FA">
-            <wp:extent cx="5731510" cy="4629150"/>
-            <wp:effectExtent l="0" t="0" r="2540" b="0"/>
-            <wp:docPr id="4" name="Рисунок 4"/>
+          <wp:inline distT="0" distB="0" distL="0" distR="0" wp14:anchorId="45B1CDC6" wp14:editId="325348B8">
+            <wp:extent cx="5731510" cy="3743325"/>
+            <wp:effectExtent l="0" t="0" r="2540" b="9525"/>
+            <wp:docPr id="24853491" name="Рисунок 1" descr="Изображение выглядит как текст, снимок экрана, программное обеспечение, Мультимедийное программное обеспечение&#10;&#10;Контент, сгенерированный ИИ, может содержать ошибки."/>
             <wp:cNvGraphicFramePr>
               <a:graphicFrameLocks xmlns:a="http://schemas.openxmlformats.org/drawingml/2006/main" noChangeAspect="1"/>
             </wp:cNvGraphicFramePr>
@@ -968,7 +812,7 @@
               <a:graphicData uri="http://schemas.openxmlformats.org/drawingml/2006/picture">
                 <pic:pic xmlns:pic="http://schemas.openxmlformats.org/drawingml/2006/picture">
                   <pic:nvPicPr>
-                    <pic:cNvPr id="1" name=""/>
+                    <pic:cNvPr id="24853491" name="Рисунок 1" descr="Изображение выглядит как текст, снимок экрана, программное обеспечение, Мультимедийное программное обеспечение&#10;&#10;Контент, сгенерированный ИИ, может содержать ошибки."/>
                     <pic:cNvPicPr/>
                   </pic:nvPicPr>
                   <pic:blipFill>
@@ -980,7 +824,7 @@
                   <pic:spPr>
                     <a:xfrm>
                       <a:off x="0" y="0"/>
-                      <a:ext cx="5731510" cy="4629150"/>
+                      <a:ext cx="5731510" cy="3743325"/>
                     </a:xfrm>
                     <a:prstGeom prst="rect">
                       <a:avLst/>
@@ -1047,7 +891,7 @@
 </file>
 
 <file path=word/numbering.xml><?xml version="1.0" encoding="utf-8"?>
-<w:numbering xmlns:wpc="http://schemas.microsoft.com/office/word/2010/wordprocessingCanvas" xmlns:cx="http://schemas.microsoft.com/office/drawing/2014/chartex" xmlns:cx1="http://schemas.microsoft.com/office/drawing/2015/9/8/chartex" xmlns:cx2="http://schemas.microsoft.com/office/drawing/2015/10/21/chartex" xmlns:cx3="http://schemas.microsoft.com/office/drawing/2016/5/9/chartex" xmlns:cx4="http://schemas.microsoft.com/office/drawing/2016/5/10/chartex" xmlns:cx5="http://schemas.microsoft.com/office/drawing/2016/5/11/chartex" xmlns:cx6="http://schemas.microsoft.com/office/drawing/2016/5/12/chartex" xmlns:cx7="http://schemas.microsoft.com/office/drawing/2016/5/13/chartex" xmlns:cx8="http://schemas.microsoft.com/office/drawing/2016/5/14/chartex" xmlns:mc="http://schemas.openxmlformats.org/markup-compatibility/2006" xmlns:aink="http://schemas.microsoft.com/office/drawing/2016/ink" xmlns:am3d="http://schemas.microsoft.com/office/drawing/2017/model3d" xmlns:o="urn:schemas-microsoft-com:office:office" xmlns:r="http://schemas.openxmlformats.org/officeDocument/2006/relationships" xmlns:m="http://schemas.openxmlformats.org/officeDocument/2006/math" xmlns:v="urn:schemas-microsoft-com:vml" xmlns:wp14="http://schemas.microsoft.com/office/word/2010/wordprocessingDrawing" xmlns:wp="http://schemas.openxmlformats.org/drawingml/2006/wordprocessingDrawing" xmlns:w10="urn:schemas-microsoft-com:office:word" xmlns:w="http://schemas.openxmlformats.org/wordprocessingml/2006/main" xmlns:w14="http://schemas.microsoft.com/office/word/2010/wordml" xmlns:w15="http://schemas.microsoft.com/office/word/2012/wordml" xmlns:w16cex="http://schemas.microsoft.com/office/word/2018/wordml/cex" xmlns:w16cid="http://schemas.microsoft.com/office/word/2016/wordml/cid" xmlns:w16="http://schemas.microsoft.com/office/word/2018/wordml" xmlns:w16sdtdh="http://schemas.microsoft.com/office/word/2020/wordml/sdtdatahash" xmlns:w16se="http://schemas.microsoft.com/office/word/2015/wordml/symex" xmlns:wpg="http://schemas.microsoft.com/office/word/2010/wordprocessingGroup" xmlns:wpi="http://schemas.microsoft.com/office/word/2010/wordprocessingInk" xmlns:wne="http://schemas.microsoft.com/office/word/2006/wordml" xmlns:wps="http://schemas.microsoft.com/office/word/2010/wordprocessingShape" mc:Ignorable="w14 w15 w16se w16cid w16 w16cex w16sdtdh wp14">
+<w:numbering xmlns:wpc="http://schemas.microsoft.com/office/word/2010/wordprocessingCanvas" xmlns:cx="http://schemas.microsoft.com/office/drawing/2014/chartex" xmlns:cx1="http://schemas.microsoft.com/office/drawing/2015/9/8/chartex" xmlns:cx2="http://schemas.microsoft.com/office/drawing/2015/10/21/chartex" xmlns:cx3="http://schemas.microsoft.com/office/drawing/2016/5/9/chartex" xmlns:cx4="http://schemas.microsoft.com/office/drawing/2016/5/10/chartex" xmlns:cx5="http://schemas.microsoft.com/office/drawing/2016/5/11/chartex" xmlns:cx6="http://schemas.microsoft.com/office/drawing/2016/5/12/chartex" xmlns:cx7="http://schemas.microsoft.com/office/drawing/2016/5/13/chartex" xmlns:cx8="http://schemas.microsoft.com/office/drawing/2016/5/14/chartex" xmlns:mc="http://schemas.openxmlformats.org/markup-compatibility/2006" xmlns:aink="http://schemas.microsoft.com/office/drawing/2016/ink" xmlns:am3d="http://schemas.microsoft.com/office/drawing/2017/model3d" xmlns:o="urn:schemas-microsoft-com:office:office" xmlns:oel="http://schemas.microsoft.com/office/2019/extlst" xmlns:r="http://schemas.openxmlformats.org/officeDocument/2006/relationships" xmlns:m="http://schemas.openxmlformats.org/officeDocument/2006/math" xmlns:v="urn:schemas-microsoft-com:vml" xmlns:wp14="http://schemas.microsoft.com/office/word/2010/wordprocessingDrawing" xmlns:wp="http://schemas.openxmlformats.org/drawingml/2006/wordprocessingDrawing" xmlns:w10="urn:schemas-microsoft-com:office:word" xmlns:w="http://schemas.openxmlformats.org/wordprocessingml/2006/main" xmlns:w14="http://schemas.microsoft.com/office/word/2010/wordml" xmlns:w15="http://schemas.microsoft.com/office/word/2012/wordml" xmlns:w16cex="http://schemas.microsoft.com/office/word/2018/wordml/cex" xmlns:w16cid="http://schemas.microsoft.com/office/word/2016/wordml/cid" xmlns:w16="http://schemas.microsoft.com/office/word/2018/wordml" xmlns:w16du="http://schemas.microsoft.com/office/word/2023/wordml/word16du" xmlns:w16sdtdh="http://schemas.microsoft.com/office/word/2020/wordml/sdtdatahash" xmlns:w16sdtfl="http://schemas.microsoft.com/office/word/2024/wordml/sdtformatlock" xmlns:w16se="http://schemas.microsoft.com/office/word/2015/wordml/symex" xmlns:wpg="http://schemas.microsoft.com/office/word/2010/wordprocessingGroup" xmlns:wpi="http://schemas.microsoft.com/office/word/2010/wordprocessingInk" xmlns:wne="http://schemas.microsoft.com/office/word/2006/wordml" xmlns:wps="http://schemas.microsoft.com/office/word/2010/wordprocessingShape" mc:Ignorable="w14 w15 w16se w16cid w16 w16cex w16sdtdh w16sdtfl w16du wp14">
   <w:abstractNum w:abstractNumId="0" w15:restartNumberingAfterBreak="0">
     <w:nsid w:val="1A8F1C54"/>
     <w:multiLevelType w:val="hybridMultilevel"/>
@@ -1137,14 +981,14 @@
       </w:pPr>
     </w:lvl>
   </w:abstractNum>
-  <w:num w:numId="1">
+  <w:num w:numId="1" w16cid:durableId="2126654250">
     <w:abstractNumId w:val="0"/>
   </w:num>
 </w:numbering>
 </file>
 
 <file path=word/styles.xml><?xml version="1.0" encoding="utf-8"?>
-<w:styles xmlns:mc="http://schemas.openxmlformats.org/markup-compatibility/2006" xmlns:r="http://schemas.openxmlformats.org/officeDocument/2006/relationships" xmlns:w="http://schemas.openxmlformats.org/wordprocessingml/2006/main" xmlns:w14="http://schemas.microsoft.com/office/word/2010/wordml" xmlns:w15="http://schemas.microsoft.com/office/word/2012/wordml" xmlns:w16cex="http://schemas.microsoft.com/office/word/2018/wordml/cex" xmlns:w16cid="http://schemas.microsoft.com/office/word/2016/wordml/cid" xmlns:w16="http://schemas.microsoft.com/office/word/2018/wordml" xmlns:w16sdtdh="http://schemas.microsoft.com/office/word/2020/wordml/sdtdatahash" xmlns:w16se="http://schemas.microsoft.com/office/word/2015/wordml/symex" mc:Ignorable="w14 w15 w16se w16cid w16 w16cex w16sdtdh">
+<w:styles xmlns:mc="http://schemas.openxmlformats.org/markup-compatibility/2006" xmlns:r="http://schemas.openxmlformats.org/officeDocument/2006/relationships" xmlns:w="http://schemas.openxmlformats.org/wordprocessingml/2006/main" xmlns:w14="http://schemas.microsoft.com/office/word/2010/wordml" xmlns:w15="http://schemas.microsoft.com/office/word/2012/wordml" xmlns:w16cex="http://schemas.microsoft.com/office/word/2018/wordml/cex" xmlns:w16cid="http://schemas.microsoft.com/office/word/2016/wordml/cid" xmlns:w16="http://schemas.microsoft.com/office/word/2018/wordml" xmlns:w16du="http://schemas.microsoft.com/office/word/2023/wordml/word16du" xmlns:w16sdtdh="http://schemas.microsoft.com/office/word/2020/wordml/sdtdatahash" xmlns:w16sdtfl="http://schemas.microsoft.com/office/word/2024/wordml/sdtformatlock" xmlns:w16se="http://schemas.microsoft.com/office/word/2015/wordml/symex" mc:Ignorable="w14 w15 w16se w16cid w16 w16cex w16sdtdh w16sdtfl w16du">
   <w:docDefaults>
     <w:rPrDefault>
       <w:rPr>

--- a/3/tpo/P3319_Билобрам_ЛАБ1.docx
+++ b/3/tpo/P3319_Билобрам_ЛАБ1.docx
@@ -443,7 +443,7 @@
         <w:ind w:right="354"/>
       </w:pPr>
       <w:r>
-        <w:t>Авдюшина Анна Евгеньевна</w:t>
+        <w:t>Наумова Надежда Александровна</w:t>
       </w:r>
     </w:p>
     <w:p>
@@ -740,6 +740,9 @@
     <w:p/>
     <w:p>
       <w:r>
+        <w:rPr>
+          <w:noProof/>
+        </w:rPr>
         <w:drawing>
           <wp:inline distT="0" distB="0" distL="0" distR="0" wp14:anchorId="4162494C" wp14:editId="133A060B">
             <wp:extent cx="5731510" cy="3640455"/>
@@ -800,6 +803,9 @@
     </w:p>
     <w:p>
       <w:r>
+        <w:rPr>
+          <w:noProof/>
+        </w:rPr>
         <w:drawing>
           <wp:inline distT="0" distB="0" distL="0" distR="0" wp14:anchorId="45B1CDC6" wp14:editId="325348B8">
             <wp:extent cx="5731510" cy="3743325"/>
